--- a/Dissertation Winter 2024 Action Plan.docx
+++ b/Dissertation Winter 2024 Action Plan.docx
@@ -1,6 +1,6 @@
 
 <file path=word/document.xml><?xml version="1.0" encoding="utf-8"?>
-<w:document xmlns:wpc="http://schemas.microsoft.com/office/word/2010/wordprocessingCanvas" xmlns:cx="http://schemas.microsoft.com/office/drawing/2014/chartex" xmlns:cx1="http://schemas.microsoft.com/office/drawing/2015/9/8/chartex" xmlns:cx2="http://schemas.microsoft.com/office/drawing/2015/10/21/chartex" xmlns:cx3="http://schemas.microsoft.com/office/drawing/2016/5/9/chartex" xmlns:cx4="http://schemas.microsoft.com/office/drawing/2016/5/10/chartex" xmlns:cx5="http://schemas.microsoft.com/office/drawing/2016/5/11/chartex" xmlns:cx6="http://schemas.microsoft.com/office/drawing/2016/5/12/chartex" xmlns:cx7="http://schemas.microsoft.com/office/drawing/2016/5/13/chartex" xmlns:cx8="http://schemas.microsoft.com/office/drawing/2016/5/14/chartex" xmlns:mc="http://schemas.openxmlformats.org/markup-compatibility/2006" xmlns:aink="http://schemas.microsoft.com/office/drawing/2016/ink" xmlns:am3d="http://schemas.microsoft.com/office/drawing/2017/model3d" xmlns:o="urn:schemas-microsoft-com:office:office" xmlns:oel="http://schemas.microsoft.com/office/2019/extlst" xmlns:r="http://schemas.openxmlformats.org/officeDocument/2006/relationships" xmlns:m="http://schemas.openxmlformats.org/officeDocument/2006/math" xmlns:v="urn:schemas-microsoft-com:vml" xmlns:wp14="http://schemas.microsoft.com/office/word/2010/wordprocessingDrawing" xmlns:wp="http://schemas.openxmlformats.org/drawingml/2006/wordprocessingDrawing" xmlns:w10="urn:schemas-microsoft-com:office:word" xmlns:w="http://schemas.openxmlformats.org/wordprocessingml/2006/main" xmlns:w14="http://schemas.microsoft.com/office/word/2010/wordml" xmlns:w15="http://schemas.microsoft.com/office/word/2012/wordml" xmlns:w16cex="http://schemas.microsoft.com/office/word/2018/wordml/cex" xmlns:w16cid="http://schemas.microsoft.com/office/word/2016/wordml/cid" xmlns:w16="http://schemas.microsoft.com/office/word/2018/wordml" xmlns:w16du="http://schemas.microsoft.com/office/word/2023/wordml/word16du" xmlns:w16sdtdh="http://schemas.microsoft.com/office/word/2020/wordml/sdtdatahash" xmlns:w16se="http://schemas.microsoft.com/office/word/2015/wordml/symex" xmlns:wpg="http://schemas.microsoft.com/office/word/2010/wordprocessingGroup" xmlns:wpi="http://schemas.microsoft.com/office/word/2010/wordprocessingInk" xmlns:wne="http://schemas.microsoft.com/office/word/2006/wordml" xmlns:wps="http://schemas.microsoft.com/office/word/2010/wordprocessingShape" mc:Ignorable="w14 w15 w16se w16cid w16 w16cex w16sdtdh w16du wp14">
+<w:document xmlns:wpc="http://schemas.microsoft.com/office/word/2010/wordprocessingCanvas" xmlns:cx="http://schemas.microsoft.com/office/drawing/2014/chartex" xmlns:cx1="http://schemas.microsoft.com/office/drawing/2015/9/8/chartex" xmlns:cx2="http://schemas.microsoft.com/office/drawing/2015/10/21/chartex" xmlns:cx3="http://schemas.microsoft.com/office/drawing/2016/5/9/chartex" xmlns:cx4="http://schemas.microsoft.com/office/drawing/2016/5/10/chartex" xmlns:cx5="http://schemas.microsoft.com/office/drawing/2016/5/11/chartex" xmlns:cx6="http://schemas.microsoft.com/office/drawing/2016/5/12/chartex" xmlns:cx7="http://schemas.microsoft.com/office/drawing/2016/5/13/chartex" xmlns:cx8="http://schemas.microsoft.com/office/drawing/2016/5/14/chartex" xmlns:mc="http://schemas.openxmlformats.org/markup-compatibility/2006" xmlns:aink="http://schemas.microsoft.com/office/drawing/2016/ink" xmlns:am3d="http://schemas.microsoft.com/office/drawing/2017/model3d" xmlns:o="urn:schemas-microsoft-com:office:office" xmlns:oel="http://schemas.microsoft.com/office/2019/extlst" xmlns:r="http://schemas.openxmlformats.org/officeDocument/2006/relationships" xmlns:m="http://schemas.openxmlformats.org/officeDocument/2006/math" xmlns:v="urn:schemas-microsoft-com:vml" xmlns:wp14="http://schemas.microsoft.com/office/word/2010/wordprocessingDrawing" xmlns:wp="http://schemas.openxmlformats.org/drawingml/2006/wordprocessingDrawing" xmlns:w10="urn:schemas-microsoft-com:office:word" xmlns:w="http://schemas.openxmlformats.org/wordprocessingml/2006/main" xmlns:w14="http://schemas.microsoft.com/office/word/2010/wordml" xmlns:w15="http://schemas.microsoft.com/office/word/2012/wordml" xmlns:w16cex="http://schemas.microsoft.com/office/word/2018/wordml/cex" xmlns:w16cid="http://schemas.microsoft.com/office/word/2016/wordml/cid" xmlns:w16="http://schemas.microsoft.com/office/word/2018/wordml" xmlns:w16du="http://schemas.microsoft.com/office/word/2023/wordml/word16du" xmlns:w16sdtdh="http://schemas.microsoft.com/office/word/2020/wordml/sdtdatahash" xmlns:w16sdtfl="http://schemas.microsoft.com/office/word/2024/wordml/sdtformatlock" xmlns:w16se="http://schemas.microsoft.com/office/word/2015/wordml/symex" xmlns:wpg="http://schemas.microsoft.com/office/word/2010/wordprocessingGroup" xmlns:wpi="http://schemas.microsoft.com/office/word/2010/wordprocessingInk" xmlns:wne="http://schemas.microsoft.com/office/word/2006/wordml" xmlns:wps="http://schemas.microsoft.com/office/word/2010/wordprocessingShape" mc:Ignorable="w14 w15 w16se w16cid w16 w16cex w16sdtdh w16sdtfl w16du wp14">
   <w:body>
     <w:p>
       <w:pPr>
@@ -73,25 +73,7 @@
           <w:sz w:val="24"/>
           <w:szCs w:val="24"/>
         </w:rPr>
-        <w:t>How does manipulating social consensus affect polarized beliefs? (S</w:t>
-      </w:r>
-      <w:r>
-        <w:rPr>
-          <w:b/>
-          <w:bCs/>
-          <w:sz w:val="24"/>
-          <w:szCs w:val="24"/>
-        </w:rPr>
-        <w:t xml:space="preserve">tudy </w:t>
-      </w:r>
-      <w:r>
-        <w:rPr>
-          <w:b/>
-          <w:bCs/>
-          <w:sz w:val="24"/>
-          <w:szCs w:val="24"/>
-        </w:rPr>
-        <w:t>1)</w:t>
+        <w:t>How does manipulating social consensus affect polarized beliefs? (Study 1)</w:t>
       </w:r>
     </w:p>
     <w:p>
@@ -116,25 +98,7 @@
           <w:sz w:val="24"/>
           <w:szCs w:val="24"/>
         </w:rPr>
-        <w:t>How does manipulating moral conviction affect polarized beliefs? (S</w:t>
-      </w:r>
-      <w:r>
-        <w:rPr>
-          <w:b/>
-          <w:bCs/>
-          <w:sz w:val="24"/>
-          <w:szCs w:val="24"/>
-        </w:rPr>
-        <w:t xml:space="preserve">tudy </w:t>
-      </w:r>
-      <w:r>
-        <w:rPr>
-          <w:b/>
-          <w:bCs/>
-          <w:sz w:val="24"/>
-          <w:szCs w:val="24"/>
-        </w:rPr>
-        <w:t>2)</w:t>
+        <w:t>How does manipulating moral conviction affect polarized beliefs? (Study 2)</w:t>
       </w:r>
     </w:p>
     <w:p>
@@ -159,25 +123,7 @@
           <w:sz w:val="24"/>
           <w:szCs w:val="24"/>
         </w:rPr>
-        <w:t>Can manipulating moral conviction interact with social consensus? (S</w:t>
-      </w:r>
-      <w:r>
-        <w:rPr>
-          <w:b/>
-          <w:bCs/>
-          <w:sz w:val="24"/>
-          <w:szCs w:val="24"/>
-        </w:rPr>
-        <w:t xml:space="preserve">tudy </w:t>
-      </w:r>
-      <w:r>
-        <w:rPr>
-          <w:b/>
-          <w:bCs/>
-          <w:sz w:val="24"/>
-          <w:szCs w:val="24"/>
-        </w:rPr>
-        <w:t>3)</w:t>
+        <w:t>Can manipulating moral conviction interact with social consensus? (Study 3)</w:t>
       </w:r>
     </w:p>
     <w:p>
@@ -378,7 +324,23 @@
           <w:sz w:val="24"/>
           <w:szCs w:val="24"/>
         </w:rPr>
-        <w:t>As well as how moral conviction can relate, and is not clearly a ‘sub item’ of attitude strength.</w:t>
+        <w:t xml:space="preserve">As well as how moral conviction can </w:t>
+      </w:r>
+      <w:proofErr w:type="gramStart"/>
+      <w:r>
+        <w:rPr>
+          <w:sz w:val="24"/>
+          <w:szCs w:val="24"/>
+        </w:rPr>
+        <w:t>relate, and</w:t>
+      </w:r>
+      <w:proofErr w:type="gramEnd"/>
+      <w:r>
+        <w:rPr>
+          <w:sz w:val="24"/>
+          <w:szCs w:val="24"/>
+        </w:rPr>
+        <w:t xml:space="preserve"> is not clearly a ‘sub item’ of attitude strength.</w:t>
       </w:r>
     </w:p>
     <w:p>
@@ -393,12 +355,37 @@
           <w:szCs w:val="24"/>
         </w:rPr>
       </w:pPr>
-      <w:r>
-        <w:rPr>
-          <w:sz w:val="24"/>
-          <w:szCs w:val="24"/>
-        </w:rPr>
-        <w:t>Unimodel is brought up to note that it exists, and to note that it is likely inferior compared to the dual process model (and likely ELM). Could consider cutting for length</w:t>
+      <w:proofErr w:type="spellStart"/>
+      <w:r>
+        <w:rPr>
+          <w:sz w:val="24"/>
+          <w:szCs w:val="24"/>
+        </w:rPr>
+        <w:t>Unimodel</w:t>
+      </w:r>
+      <w:proofErr w:type="spellEnd"/>
+      <w:r>
+        <w:rPr>
+          <w:sz w:val="24"/>
+          <w:szCs w:val="24"/>
+        </w:rPr>
+        <w:t xml:space="preserve"> is brought up to note that it exists, and to note that it is likely inferior compared to the dual process model (and likely ELM). </w:t>
+      </w:r>
+      <w:proofErr w:type="gramStart"/>
+      <w:r>
+        <w:rPr>
+          <w:sz w:val="24"/>
+          <w:szCs w:val="24"/>
+        </w:rPr>
+        <w:t>Could</w:t>
+      </w:r>
+      <w:proofErr w:type="gramEnd"/>
+      <w:r>
+        <w:rPr>
+          <w:sz w:val="24"/>
+          <w:szCs w:val="24"/>
+        </w:rPr>
+        <w:t xml:space="preserve"> consider cutting for length</w:t>
       </w:r>
       <w:r>
         <w:rPr>
@@ -460,12 +447,21 @@
           <w:szCs w:val="24"/>
         </w:rPr>
       </w:pPr>
-      <w:r>
-        <w:rPr>
-          <w:sz w:val="24"/>
-          <w:szCs w:val="24"/>
-        </w:rPr>
-        <w:t>THUS we must acknowledge the direct effect of manipulation of social consensus on forming/changing polarized beliefs (make this case and make it strong – it DIRECTLY addresses our research question).</w:t>
+      <w:proofErr w:type="gramStart"/>
+      <w:r>
+        <w:rPr>
+          <w:sz w:val="24"/>
+          <w:szCs w:val="24"/>
+        </w:rPr>
+        <w:t>THUS</w:t>
+      </w:r>
+      <w:proofErr w:type="gramEnd"/>
+      <w:r>
+        <w:rPr>
+          <w:sz w:val="24"/>
+          <w:szCs w:val="24"/>
+        </w:rPr>
+        <w:t xml:space="preserve"> we must acknowledge the direct effect of manipulation of social consensus on forming/changing polarized beliefs (make this case and make it strong – it DIRECTLY addresses our research question).</w:t>
       </w:r>
     </w:p>
     <w:p>
@@ -632,6 +628,291 @@
         </w:rPr>
         <w:t>.</w:t>
       </w:r>
+    </w:p>
+    <w:p>
+      <w:pPr>
+        <w:rPr>
+          <w:sz w:val="24"/>
+          <w:szCs w:val="24"/>
+        </w:rPr>
+      </w:pPr>
+    </w:p>
+    <w:p>
+      <w:pPr>
+        <w:rPr>
+          <w:sz w:val="24"/>
+          <w:szCs w:val="24"/>
+        </w:rPr>
+      </w:pPr>
+    </w:p>
+    <w:p>
+      <w:pPr>
+        <w:rPr>
+          <w:sz w:val="36"/>
+          <w:szCs w:val="36"/>
+        </w:rPr>
+      </w:pPr>
+      <w:r>
+        <w:rPr>
+          <w:sz w:val="32"/>
+          <w:szCs w:val="32"/>
+        </w:rPr>
+        <w:t>Individual Differences Section</w:t>
+      </w:r>
+    </w:p>
+    <w:p>
+      <w:pPr>
+        <w:pStyle w:val="ListParagraph"/>
+        <w:numPr>
+          <w:ilvl w:val="0"/>
+          <w:numId w:val="2"/>
+        </w:numPr>
+        <w:rPr>
+          <w:sz w:val="24"/>
+          <w:szCs w:val="24"/>
+        </w:rPr>
+      </w:pPr>
+      <w:r>
+        <w:rPr>
+          <w:sz w:val="28"/>
+          <w:szCs w:val="28"/>
+        </w:rPr>
+        <w:t xml:space="preserve">What individual differences exist that we </w:t>
+      </w:r>
+      <w:r>
+        <w:rPr>
+          <w:sz w:val="28"/>
+          <w:szCs w:val="28"/>
+        </w:rPr>
+        <w:t>measured across our 3 studies</w:t>
+      </w:r>
+      <w:r>
+        <w:rPr>
+          <w:sz w:val="28"/>
+          <w:szCs w:val="28"/>
+        </w:rPr>
+        <w:t>?</w:t>
+      </w:r>
+    </w:p>
+    <w:p>
+      <w:pPr>
+        <w:pStyle w:val="ListParagraph"/>
+        <w:numPr>
+          <w:ilvl w:val="1"/>
+          <w:numId w:val="2"/>
+        </w:numPr>
+        <w:rPr>
+          <w:sz w:val="24"/>
+          <w:szCs w:val="24"/>
+        </w:rPr>
+      </w:pPr>
+      <w:r>
+        <w:rPr>
+          <w:sz w:val="28"/>
+          <w:szCs w:val="28"/>
+        </w:rPr>
+        <w:t>Utilitarian</w:t>
+      </w:r>
+    </w:p>
+    <w:p>
+      <w:pPr>
+        <w:pStyle w:val="ListParagraph"/>
+        <w:numPr>
+          <w:ilvl w:val="1"/>
+          <w:numId w:val="2"/>
+        </w:numPr>
+        <w:rPr>
+          <w:sz w:val="24"/>
+          <w:szCs w:val="24"/>
+        </w:rPr>
+      </w:pPr>
+      <w:r>
+        <w:rPr>
+          <w:sz w:val="28"/>
+          <w:szCs w:val="28"/>
+        </w:rPr>
+        <w:t>Deontological</w:t>
+      </w:r>
+    </w:p>
+    <w:p>
+      <w:pPr>
+        <w:pStyle w:val="ListParagraph"/>
+        <w:numPr>
+          <w:ilvl w:val="1"/>
+          <w:numId w:val="2"/>
+        </w:numPr>
+        <w:rPr>
+          <w:sz w:val="24"/>
+          <w:szCs w:val="24"/>
+        </w:rPr>
+      </w:pPr>
+      <w:r>
+        <w:rPr>
+          <w:sz w:val="28"/>
+          <w:szCs w:val="28"/>
+        </w:rPr>
+        <w:t xml:space="preserve">Subjective </w:t>
+      </w:r>
+      <w:r>
+        <w:rPr>
+          <w:sz w:val="28"/>
+          <w:szCs w:val="28"/>
+        </w:rPr>
+        <w:t>Numeracy</w:t>
+      </w:r>
+    </w:p>
+    <w:p>
+      <w:pPr>
+        <w:pStyle w:val="ListParagraph"/>
+        <w:numPr>
+          <w:ilvl w:val="2"/>
+          <w:numId w:val="2"/>
+        </w:numPr>
+        <w:rPr>
+          <w:sz w:val="24"/>
+          <w:szCs w:val="24"/>
+        </w:rPr>
+      </w:pPr>
+      <w:r>
+        <w:rPr>
+          <w:sz w:val="28"/>
+          <w:szCs w:val="28"/>
+        </w:rPr>
+        <w:t>‘Objective’ Numeracy through number line task</w:t>
+      </w:r>
+    </w:p>
+    <w:p>
+      <w:pPr>
+        <w:pStyle w:val="ListParagraph"/>
+        <w:numPr>
+          <w:ilvl w:val="1"/>
+          <w:numId w:val="2"/>
+        </w:numPr>
+        <w:rPr>
+          <w:sz w:val="24"/>
+          <w:szCs w:val="24"/>
+        </w:rPr>
+      </w:pPr>
+      <w:r>
+        <w:rPr>
+          <w:sz w:val="28"/>
+          <w:szCs w:val="28"/>
+        </w:rPr>
+        <w:t>Demographic information</w:t>
+      </w:r>
+    </w:p>
+    <w:p>
+      <w:pPr>
+        <w:pStyle w:val="ListParagraph"/>
+        <w:numPr>
+          <w:ilvl w:val="2"/>
+          <w:numId w:val="2"/>
+        </w:numPr>
+        <w:rPr>
+          <w:sz w:val="24"/>
+          <w:szCs w:val="24"/>
+        </w:rPr>
+      </w:pPr>
+      <w:r>
+        <w:rPr>
+          <w:sz w:val="28"/>
+          <w:szCs w:val="28"/>
+        </w:rPr>
+        <w:t>Political leaning</w:t>
+      </w:r>
+    </w:p>
+    <w:p>
+      <w:pPr>
+        <w:pStyle w:val="ListParagraph"/>
+        <w:numPr>
+          <w:ilvl w:val="2"/>
+          <w:numId w:val="2"/>
+        </w:numPr>
+        <w:rPr>
+          <w:sz w:val="24"/>
+          <w:szCs w:val="24"/>
+        </w:rPr>
+      </w:pPr>
+      <w:r>
+        <w:rPr>
+          <w:sz w:val="28"/>
+          <w:szCs w:val="28"/>
+        </w:rPr>
+        <w:t>Age</w:t>
+      </w:r>
+    </w:p>
+    <w:p>
+      <w:pPr>
+        <w:pStyle w:val="ListParagraph"/>
+        <w:numPr>
+          <w:ilvl w:val="2"/>
+          <w:numId w:val="2"/>
+        </w:numPr>
+        <w:rPr>
+          <w:sz w:val="24"/>
+          <w:szCs w:val="24"/>
+        </w:rPr>
+      </w:pPr>
+      <w:r>
+        <w:rPr>
+          <w:sz w:val="28"/>
+          <w:szCs w:val="28"/>
+        </w:rPr>
+        <w:t>Gender Identity</w:t>
+      </w:r>
+    </w:p>
+    <w:p>
+      <w:pPr>
+        <w:pStyle w:val="ListParagraph"/>
+        <w:numPr>
+          <w:ilvl w:val="2"/>
+          <w:numId w:val="2"/>
+        </w:numPr>
+        <w:rPr>
+          <w:sz w:val="24"/>
+          <w:szCs w:val="24"/>
+        </w:rPr>
+      </w:pPr>
+      <w:r>
+        <w:rPr>
+          <w:sz w:val="28"/>
+          <w:szCs w:val="28"/>
+        </w:rPr>
+        <w:t>Race/Ethnicity</w:t>
+      </w:r>
+    </w:p>
+    <w:p>
+      <w:pPr>
+        <w:pStyle w:val="ListParagraph"/>
+        <w:numPr>
+          <w:ilvl w:val="2"/>
+          <w:numId w:val="2"/>
+        </w:numPr>
+        <w:rPr>
+          <w:sz w:val="24"/>
+          <w:szCs w:val="24"/>
+        </w:rPr>
+      </w:pPr>
+      <w:r>
+        <w:rPr>
+          <w:sz w:val="28"/>
+          <w:szCs w:val="28"/>
+        </w:rPr>
+        <w:t>School Year</w:t>
+      </w:r>
+    </w:p>
+    <w:p>
+      <w:pPr>
+        <w:pStyle w:val="ListParagraph"/>
+        <w:numPr>
+          <w:ilvl w:val="1"/>
+          <w:numId w:val="2"/>
+        </w:numPr>
+        <w:rPr>
+          <w:sz w:val="24"/>
+          <w:szCs w:val="24"/>
+        </w:rPr>
+      </w:pPr>
     </w:p>
     <w:sectPr>
       <w:pgSz w:w="12240" w:h="15840"/>
@@ -644,7 +925,7 @@
 </file>
 
 <file path=word/numbering.xml><?xml version="1.0" encoding="utf-8"?>
-<w:numbering xmlns:wpc="http://schemas.microsoft.com/office/word/2010/wordprocessingCanvas" xmlns:cx="http://schemas.microsoft.com/office/drawing/2014/chartex" xmlns:cx1="http://schemas.microsoft.com/office/drawing/2015/9/8/chartex" xmlns:cx2="http://schemas.microsoft.com/office/drawing/2015/10/21/chartex" xmlns:cx3="http://schemas.microsoft.com/office/drawing/2016/5/9/chartex" xmlns:cx4="http://schemas.microsoft.com/office/drawing/2016/5/10/chartex" xmlns:cx5="http://schemas.microsoft.com/office/drawing/2016/5/11/chartex" xmlns:cx6="http://schemas.microsoft.com/office/drawing/2016/5/12/chartex" xmlns:cx7="http://schemas.microsoft.com/office/drawing/2016/5/13/chartex" xmlns:cx8="http://schemas.microsoft.com/office/drawing/2016/5/14/chartex" xmlns:mc="http://schemas.openxmlformats.org/markup-compatibility/2006" xmlns:aink="http://schemas.microsoft.com/office/drawing/2016/ink" xmlns:am3d="http://schemas.microsoft.com/office/drawing/2017/model3d" xmlns:o="urn:schemas-microsoft-com:office:office" xmlns:oel="http://schemas.microsoft.com/office/2019/extlst" xmlns:r="http://schemas.openxmlformats.org/officeDocument/2006/relationships" xmlns:m="http://schemas.openxmlformats.org/officeDocument/2006/math" xmlns:v="urn:schemas-microsoft-com:vml" xmlns:wp14="http://schemas.microsoft.com/office/word/2010/wordprocessingDrawing" xmlns:wp="http://schemas.openxmlformats.org/drawingml/2006/wordprocessingDrawing" xmlns:w10="urn:schemas-microsoft-com:office:word" xmlns:w="http://schemas.openxmlformats.org/wordprocessingml/2006/main" xmlns:w14="http://schemas.microsoft.com/office/word/2010/wordml" xmlns:w15="http://schemas.microsoft.com/office/word/2012/wordml" xmlns:w16cex="http://schemas.microsoft.com/office/word/2018/wordml/cex" xmlns:w16cid="http://schemas.microsoft.com/office/word/2016/wordml/cid" xmlns:w16="http://schemas.microsoft.com/office/word/2018/wordml" xmlns:w16du="http://schemas.microsoft.com/office/word/2023/wordml/word16du" xmlns:w16sdtdh="http://schemas.microsoft.com/office/word/2020/wordml/sdtdatahash" xmlns:w16se="http://schemas.microsoft.com/office/word/2015/wordml/symex" xmlns:wpg="http://schemas.microsoft.com/office/word/2010/wordprocessingGroup" xmlns:wpi="http://schemas.microsoft.com/office/word/2010/wordprocessingInk" xmlns:wne="http://schemas.microsoft.com/office/word/2006/wordml" xmlns:wps="http://schemas.microsoft.com/office/word/2010/wordprocessingShape" mc:Ignorable="w14 w15 w16se w16cid w16 w16cex w16sdtdh w16du wp14">
+<w:numbering xmlns:wpc="http://schemas.microsoft.com/office/word/2010/wordprocessingCanvas" xmlns:cx="http://schemas.microsoft.com/office/drawing/2014/chartex" xmlns:cx1="http://schemas.microsoft.com/office/drawing/2015/9/8/chartex" xmlns:cx2="http://schemas.microsoft.com/office/drawing/2015/10/21/chartex" xmlns:cx3="http://schemas.microsoft.com/office/drawing/2016/5/9/chartex" xmlns:cx4="http://schemas.microsoft.com/office/drawing/2016/5/10/chartex" xmlns:cx5="http://schemas.microsoft.com/office/drawing/2016/5/11/chartex" xmlns:cx6="http://schemas.microsoft.com/office/drawing/2016/5/12/chartex" xmlns:cx7="http://schemas.microsoft.com/office/drawing/2016/5/13/chartex" xmlns:cx8="http://schemas.microsoft.com/office/drawing/2016/5/14/chartex" xmlns:mc="http://schemas.openxmlformats.org/markup-compatibility/2006" xmlns:aink="http://schemas.microsoft.com/office/drawing/2016/ink" xmlns:am3d="http://schemas.microsoft.com/office/drawing/2017/model3d" xmlns:o="urn:schemas-microsoft-com:office:office" xmlns:oel="http://schemas.microsoft.com/office/2019/extlst" xmlns:r="http://schemas.openxmlformats.org/officeDocument/2006/relationships" xmlns:m="http://schemas.openxmlformats.org/officeDocument/2006/math" xmlns:v="urn:schemas-microsoft-com:vml" xmlns:wp14="http://schemas.microsoft.com/office/word/2010/wordprocessingDrawing" xmlns:wp="http://schemas.openxmlformats.org/drawingml/2006/wordprocessingDrawing" xmlns:w10="urn:schemas-microsoft-com:office:word" xmlns:w="http://schemas.openxmlformats.org/wordprocessingml/2006/main" xmlns:w14="http://schemas.microsoft.com/office/word/2010/wordml" xmlns:w15="http://schemas.microsoft.com/office/word/2012/wordml" xmlns:w16cex="http://schemas.microsoft.com/office/word/2018/wordml/cex" xmlns:w16cid="http://schemas.microsoft.com/office/word/2016/wordml/cid" xmlns:w16="http://schemas.microsoft.com/office/word/2018/wordml" xmlns:w16du="http://schemas.microsoft.com/office/word/2023/wordml/word16du" xmlns:w16sdtdh="http://schemas.microsoft.com/office/word/2020/wordml/sdtdatahash" xmlns:w16sdtfl="http://schemas.microsoft.com/office/word/2024/wordml/sdtformatlock" xmlns:w16se="http://schemas.microsoft.com/office/word/2015/wordml/symex" xmlns:wpg="http://schemas.microsoft.com/office/word/2010/wordprocessingGroup" xmlns:wpi="http://schemas.microsoft.com/office/word/2010/wordprocessingInk" xmlns:wne="http://schemas.microsoft.com/office/word/2006/wordml" xmlns:wps="http://schemas.microsoft.com/office/word/2010/wordprocessingShape" mc:Ignorable="w14 w15 w16se w16cid w16 w16cex w16sdtdh w16sdtfl w16du wp14">
   <w:abstractNum w:abstractNumId="0" w15:restartNumberingAfterBreak="0">
     <w:nsid w:val="1DF61B8E"/>
     <w:multiLevelType w:val="hybridMultilevel"/>
@@ -673,7 +954,7 @@
         <w:rFonts w:ascii="Courier New" w:hAnsi="Courier New" w:cs="Courier New" w:hint="default"/>
       </w:rPr>
     </w:lvl>
-    <w:lvl w:ilvl="2" w:tplc="04090005" w:tentative="1">
+    <w:lvl w:ilvl="2" w:tplc="04090005">
       <w:start w:val="1"/>
       <w:numFmt w:val="bullet"/>
       <w:lvlText w:val=""/>
@@ -880,7 +1161,7 @@
 </file>
 
 <file path=word/styles.xml><?xml version="1.0" encoding="utf-8"?>
-<w:styles xmlns:mc="http://schemas.openxmlformats.org/markup-compatibility/2006" xmlns:r="http://schemas.openxmlformats.org/officeDocument/2006/relationships" xmlns:w="http://schemas.openxmlformats.org/wordprocessingml/2006/main" xmlns:w14="http://schemas.microsoft.com/office/word/2010/wordml" xmlns:w15="http://schemas.microsoft.com/office/word/2012/wordml" xmlns:w16cex="http://schemas.microsoft.com/office/word/2018/wordml/cex" xmlns:w16cid="http://schemas.microsoft.com/office/word/2016/wordml/cid" xmlns:w16="http://schemas.microsoft.com/office/word/2018/wordml" xmlns:w16du="http://schemas.microsoft.com/office/word/2023/wordml/word16du" xmlns:w16sdtdh="http://schemas.microsoft.com/office/word/2020/wordml/sdtdatahash" xmlns:w16se="http://schemas.microsoft.com/office/word/2015/wordml/symex" mc:Ignorable="w14 w15 w16se w16cid w16 w16cex w16sdtdh w16du">
+<w:styles xmlns:mc="http://schemas.openxmlformats.org/markup-compatibility/2006" xmlns:r="http://schemas.openxmlformats.org/officeDocument/2006/relationships" xmlns:w="http://schemas.openxmlformats.org/wordprocessingml/2006/main" xmlns:w14="http://schemas.microsoft.com/office/word/2010/wordml" xmlns:w15="http://schemas.microsoft.com/office/word/2012/wordml" xmlns:w16cex="http://schemas.microsoft.com/office/word/2018/wordml/cex" xmlns:w16cid="http://schemas.microsoft.com/office/word/2016/wordml/cid" xmlns:w16="http://schemas.microsoft.com/office/word/2018/wordml" xmlns:w16du="http://schemas.microsoft.com/office/word/2023/wordml/word16du" xmlns:w16sdtdh="http://schemas.microsoft.com/office/word/2020/wordml/sdtdatahash" xmlns:w16sdtfl="http://schemas.microsoft.com/office/word/2024/wordml/sdtformatlock" xmlns:w16se="http://schemas.microsoft.com/office/word/2015/wordml/symex" mc:Ignorable="w14 w15 w16se w16cid w16 w16cex w16sdtdh w16sdtfl w16du">
   <w:docDefaults>
     <w:rPrDefault>
       <w:rPr>
